--- a/data/word_docs/rag-proposals.docx
+++ b/data/word_docs/rag-proposals.docx
@@ -3,34 +3,322 @@
 <w:document xmlns:wpc="http://schemas.microsoft.com/office/word/2010/wordprocessingCanvas" xmlns:cx="http://schemas.microsoft.com/office/drawing/2014/chartex" xmlns:cx1="http://schemas.microsoft.com/office/drawing/2015/9/8/chartex" xmlns:cx2="http://schemas.microsoft.com/office/drawing/2015/10/21/chartex" xmlns:cx3="http://schemas.microsoft.com/office/drawing/2016/5/9/chartex" xmlns:cx4="http://schemas.microsoft.com/office/drawing/2016/5/10/chartex" xmlns:cx5="http://schemas.microsoft.com/office/drawing/2016/5/11/chartex" xmlns:cx6="http://schemas.microsoft.com/office/drawing/2016/5/12/chartex" xmlns:cx7="http://schemas.microsoft.com/office/drawing/2016/5/13/chartex" xmlns:cx8="http://schemas.microsoft.com/office/drawing/2016/5/14/chartex" xmlns:mc="http://schemas.openxmlformats.org/markup-compatibility/2006" xmlns:aink="http://schemas.microsoft.com/office/drawing/2016/ink" xmlns:am3d="http://schemas.microsoft.com/office/drawing/2017/model3d" xmlns:o="urn:schemas-microsoft-com:office:office" xmlns:oel="http://schemas.microsoft.com/office/2019/extlst" xmlns:r="http://schemas.openxmlformats.org/officeDocument/2006/relationships" xmlns:m="http://schemas.openxmlformats.org/officeDocument/2006/math" xmlns:v="urn:schemas-microsoft-com:vml" xmlns:wp14="http://schemas.microsoft.com/office/word/2010/wordprocessingDrawing" xmlns:wp="http://schemas.openxmlformats.org/drawingml/2006/wordprocessingDrawing" xmlns:w10="urn:schemas-microsoft-com:office:word" xmlns:w="http://schemas.openxmlformats.org/wordprocessingml/2006/main" xmlns:w14="http://schemas.microsoft.com/office/word/2010/wordml" xmlns:w15="http://schemas.microsoft.com/office/word/2012/wordml" xmlns:w16cex="http://schemas.microsoft.com/office/word/2018/wordml/cex" xmlns:w16cid="http://schemas.microsoft.com/office/word/2016/wordml/cid" xmlns:w16="http://schemas.microsoft.com/office/word/2018/wordml" xmlns:w16du="http://schemas.microsoft.com/office/word/2023/wordml/word16du" xmlns:w16sdtdh="http://schemas.microsoft.com/office/word/2020/wordml/sdtdatahash" xmlns:w16sdtfl="http://schemas.microsoft.com/office/word/2024/wordml/sdtformatlock" xmlns:w16se="http://schemas.microsoft.com/office/word/2015/wordml/symex" xmlns:wpg="http://schemas.microsoft.com/office/word/2010/wordprocessingGroup" xmlns:wpi="http://schemas.microsoft.com/office/word/2010/wordprocessingInk" xmlns:wne="http://schemas.microsoft.com/office/word/2006/wordml" xmlns:wps="http://schemas.microsoft.com/office/word/2010/wordprocessingShape" mc:Ignorable="w14 w15 w16se w16cid w16 w16cex w16sdtdh w16sdtfl w16du wp14">
   <w:body>
     <w:p>
-      <w:r>
-        <w:t xml:space="preserve">Here’s a clean, ready-to-use </w:t>
-      </w:r>
-      <w:r>
-        <w:rPr>
-          <w:b/>
-          <w:bCs/>
-        </w:rPr>
-        <w:t>job posting document content</w:t>
-      </w:r>
-      <w:r>
-        <w:t xml:space="preserve"> for a </w:t>
-      </w:r>
-      <w:r>
-        <w:rPr>
-          <w:b/>
-          <w:bCs/>
-        </w:rPr>
-        <w:t>RAG (Retrieval-Augmented Generation) Application Developer</w:t>
-      </w:r>
-      <w:r>
-        <w:t xml:space="preserve"> role. You can use it as-is for internal posting, LinkedIn, or official documentation.</w:t>
-      </w:r>
-    </w:p>
-    <w:p>
-      <w:r>
-        <w:pict w14:anchorId="72BA1C89">
-          <v:rect id="_x0000_i1079" style="width:0;height:1.5pt" o:hralign="center" o:hrstd="t" o:hr="t" fillcolor="#a0a0a0" stroked="f"/>
+      <w:pPr>
+        <w:rPr>
+          <w:b/>
+          <w:bCs/>
+        </w:rPr>
+      </w:pPr>
+      <w:r>
+        <w:rPr>
+          <w:b/>
+          <w:bCs/>
+        </w:rPr>
+        <w:t>Job Posting: Retrieval-Augmented Generation (RAG) Application Developer</w:t>
+      </w:r>
+    </w:p>
+    <w:tbl>
+      <w:tblPr>
+        <w:tblW w:w="0" w:type="auto"/>
+        <w:tblCellSpacing w:w="15" w:type="dxa"/>
+        <w:tblCellMar>
+          <w:top w:w="15" w:type="dxa"/>
+          <w:left w:w="15" w:type="dxa"/>
+          <w:bottom w:w="15" w:type="dxa"/>
+          <w:right w:w="15" w:type="dxa"/>
+        </w:tblCellMar>
+        <w:tblLook w:val="04A0" w:firstRow="1" w:lastRow="0" w:firstColumn="1" w:lastColumn="0" w:noHBand="0" w:noVBand="1"/>
+      </w:tblPr>
+      <w:tblGrid>
+        <w:gridCol w:w="2363"/>
+        <w:gridCol w:w="4659"/>
+      </w:tblGrid>
+      <w:tr>
+        <w:trPr>
+          <w:tblHeader/>
+          <w:tblCellSpacing w:w="15" w:type="dxa"/>
+        </w:trPr>
+        <w:tc>
+          <w:tcPr>
+            <w:tcW w:w="0" w:type="auto"/>
+            <w:vAlign w:val="center"/>
+            <w:hideMark/>
+          </w:tcPr>
+          <w:p>
+            <w:pPr>
+              <w:rPr>
+                <w:b/>
+                <w:bCs/>
+              </w:rPr>
+            </w:pPr>
+            <w:r>
+              <w:rPr>
+                <w:b/>
+                <w:bCs/>
+              </w:rPr>
+              <w:t>Position Title</w:t>
+            </w:r>
+          </w:p>
+        </w:tc>
+        <w:tc>
+          <w:tcPr>
+            <w:tcW w:w="0" w:type="auto"/>
+            <w:vAlign w:val="center"/>
+            <w:hideMark/>
+          </w:tcPr>
+          <w:p>
+            <w:pPr>
+              <w:rPr>
+                <w:b/>
+                <w:bCs/>
+              </w:rPr>
+            </w:pPr>
+            <w:r>
+              <w:rPr>
+                <w:b/>
+                <w:bCs/>
+              </w:rPr>
+              <w:t>RAG Application Developer / LLM Engineer</w:t>
+            </w:r>
+          </w:p>
+        </w:tc>
+      </w:tr>
+      <w:tr>
+        <w:trPr>
+          <w:tblCellSpacing w:w="15" w:type="dxa"/>
+        </w:trPr>
+        <w:tc>
+          <w:tcPr>
+            <w:tcW w:w="0" w:type="auto"/>
+            <w:vAlign w:val="center"/>
+            <w:hideMark/>
+          </w:tcPr>
+          <w:p>
+            <w:r>
+              <w:rPr>
+                <w:b/>
+                <w:bCs/>
+              </w:rPr>
+              <w:t>Department</w:t>
+            </w:r>
+          </w:p>
+        </w:tc>
+        <w:tc>
+          <w:tcPr>
+            <w:tcW w:w="0" w:type="auto"/>
+            <w:vAlign w:val="center"/>
+            <w:hideMark/>
+          </w:tcPr>
+          <w:p>
+            <w:r>
+              <w:t>Artificial Intelligence / Data Science</w:t>
+            </w:r>
+          </w:p>
+        </w:tc>
+      </w:tr>
+      <w:tr>
+        <w:trPr>
+          <w:tblCellSpacing w:w="15" w:type="dxa"/>
+        </w:trPr>
+        <w:tc>
+          <w:tcPr>
+            <w:tcW w:w="0" w:type="auto"/>
+            <w:vAlign w:val="center"/>
+            <w:hideMark/>
+          </w:tcPr>
+          <w:p>
+            <w:r>
+              <w:rPr>
+                <w:b/>
+                <w:bCs/>
+              </w:rPr>
+              <w:t>Location</w:t>
+            </w:r>
+          </w:p>
+        </w:tc>
+        <w:tc>
+          <w:tcPr>
+            <w:tcW w:w="0" w:type="auto"/>
+            <w:vAlign w:val="center"/>
+            <w:hideMark/>
+          </w:tcPr>
+          <w:p>
+            <w:r>
+              <w:t>[Remote / Hybrid / On-site – City, Country]</w:t>
+            </w:r>
+          </w:p>
+        </w:tc>
+      </w:tr>
+      <w:tr>
+        <w:trPr>
+          <w:tblCellSpacing w:w="15" w:type="dxa"/>
+        </w:trPr>
+        <w:tc>
+          <w:tcPr>
+            <w:tcW w:w="0" w:type="auto"/>
+            <w:vAlign w:val="center"/>
+            <w:hideMark/>
+          </w:tcPr>
+          <w:p>
+            <w:r>
+              <w:rPr>
+                <w:b/>
+                <w:bCs/>
+              </w:rPr>
+              <w:t>Employment Type</w:t>
+            </w:r>
+          </w:p>
+        </w:tc>
+        <w:tc>
+          <w:tcPr>
+            <w:tcW w:w="0" w:type="auto"/>
+            <w:vAlign w:val="center"/>
+            <w:hideMark/>
+          </w:tcPr>
+          <w:p>
+            <w:r>
+              <w:t>Full-time</w:t>
+            </w:r>
+          </w:p>
+        </w:tc>
+      </w:tr>
+      <w:tr>
+        <w:trPr>
+          <w:tblCellSpacing w:w="15" w:type="dxa"/>
+        </w:trPr>
+        <w:tc>
+          <w:tcPr>
+            <w:tcW w:w="0" w:type="auto"/>
+            <w:vAlign w:val="center"/>
+            <w:hideMark/>
+          </w:tcPr>
+          <w:p>
+            <w:r>
+              <w:rPr>
+                <w:b/>
+                <w:bCs/>
+              </w:rPr>
+              <w:t>Experience Level</w:t>
+            </w:r>
+          </w:p>
+        </w:tc>
+        <w:tc>
+          <w:tcPr>
+            <w:tcW w:w="0" w:type="auto"/>
+            <w:vAlign w:val="center"/>
+            <w:hideMark/>
+          </w:tcPr>
+          <w:p>
+            <w:r>
+              <w:t>2–6 years (flexible based on expertise)</w:t>
+            </w:r>
+          </w:p>
+        </w:tc>
+      </w:tr>
+      <w:tr>
+        <w:trPr>
+          <w:tblCellSpacing w:w="15" w:type="dxa"/>
+        </w:trPr>
+        <w:tc>
+          <w:tcPr>
+            <w:tcW w:w="0" w:type="auto"/>
+            <w:vAlign w:val="center"/>
+            <w:hideMark/>
+          </w:tcPr>
+          <w:p>
+            <w:r>
+              <w:rPr>
+                <w:b/>
+                <w:bCs/>
+              </w:rPr>
+              <w:t>Reports To</w:t>
+            </w:r>
+          </w:p>
+        </w:tc>
+        <w:tc>
+          <w:tcPr>
+            <w:tcW w:w="0" w:type="auto"/>
+            <w:vAlign w:val="center"/>
+            <w:hideMark/>
+          </w:tcPr>
+          <w:p>
+            <w:r>
+              <w:t>Lead – AI Systems / Director, ML Engineering</w:t>
+            </w:r>
+          </w:p>
+        </w:tc>
+      </w:tr>
+      <w:tr>
+        <w:trPr>
+          <w:tblCellSpacing w:w="15" w:type="dxa"/>
+        </w:trPr>
+        <w:tc>
+          <w:tcPr>
+            <w:tcW w:w="0" w:type="auto"/>
+            <w:vAlign w:val="center"/>
+            <w:hideMark/>
+          </w:tcPr>
+          <w:p>
+            <w:r>
+              <w:rPr>
+                <w:b/>
+                <w:bCs/>
+              </w:rPr>
+              <w:t>Application Deadline</w:t>
+            </w:r>
+          </w:p>
+        </w:tc>
+        <w:tc>
+          <w:tcPr>
+            <w:tcW w:w="0" w:type="auto"/>
+            <w:vAlign w:val="center"/>
+            <w:hideMark/>
+          </w:tcPr>
+          <w:p>
+            <w:r>
+              <w:t>[Insert Date]</w:t>
+            </w:r>
+          </w:p>
+        </w:tc>
+      </w:tr>
+      <w:tr>
+        <w:trPr>
+          <w:tblCellSpacing w:w="15" w:type="dxa"/>
+        </w:trPr>
+        <w:tc>
+          <w:tcPr>
+            <w:tcW w:w="0" w:type="auto"/>
+            <w:vAlign w:val="center"/>
+            <w:hideMark/>
+          </w:tcPr>
+          <w:p>
+            <w:r>
+              <w:rPr>
+                <w:b/>
+                <w:bCs/>
+              </w:rPr>
+              <w:t>Contact Email</w:t>
+            </w:r>
+          </w:p>
+        </w:tc>
+        <w:tc>
+          <w:tcPr>
+            <w:tcW w:w="0" w:type="auto"/>
+            <w:vAlign w:val="center"/>
+            <w:hideMark/>
+          </w:tcPr>
+          <w:p>
+            <w:r>
+              <w:t>[Insert HR / Hiring Contact]</w:t>
+            </w:r>
+          </w:p>
+        </w:tc>
+      </w:tr>
+    </w:tbl>
+    <w:p>
+      <w:r>
+        <w:pict w14:anchorId="614D362F">
+          <v:rect id="_x0000_i1173" style="width:0;height:1.5pt" o:hralign="center" o:hrstd="t" o:hr="t" fillcolor="#a0a0a0" stroked="f"/>
         </w:pict>
       </w:r>
     </w:p>
@@ -46,18 +334,38 @@
           <w:b/>
           <w:bCs/>
         </w:rPr>
-        <w:t>Job Title:</w:t>
-      </w:r>
-    </w:p>
-    <w:p>
-      <w:r>
-        <w:t>RAG Application Developer / LLM Engineer (Retrieval-Augmented Generation)</w:t>
-      </w:r>
-    </w:p>
-    <w:p>
-      <w:r>
-        <w:pict w14:anchorId="68E5A4AF">
-          <v:rect id="_x0000_i1080" style="width:0;height:1.5pt" o:hralign="center" o:hrstd="t" o:hr="t" fillcolor="#a0a0a0" stroked="f"/>
+        <w:t>About the Role</w:t>
+      </w:r>
+    </w:p>
+    <w:p>
+      <w:r>
+        <w:t xml:space="preserve">We are looking for a </w:t>
+      </w:r>
+      <w:r>
+        <w:rPr>
+          <w:b/>
+          <w:bCs/>
+        </w:rPr>
+        <w:t>RAG Application Developer</w:t>
+      </w:r>
+      <w:r>
+        <w:t xml:space="preserve"> to design, develop, and optimize </w:t>
+      </w:r>
+      <w:r>
+        <w:rPr>
+          <w:b/>
+          <w:bCs/>
+        </w:rPr>
+        <w:t>Retrieval-Augmented Generation</w:t>
+      </w:r>
+      <w:r>
+        <w:t xml:space="preserve"> systems that integrate large language models (LLMs) with real-time data sources. The candidate will work on building scalable, production-grade AI pipelines that enhance knowledge discovery and automate reasoning across structured and unstructured data.</w:t>
+      </w:r>
+    </w:p>
+    <w:p>
+      <w:r>
+        <w:pict w14:anchorId="6A2493B2">
+          <v:rect id="_x0000_i1174" style="width:0;height:1.5pt" o:hralign="center" o:hrstd="t" o:hr="t" fillcolor="#a0a0a0" stroked="f"/>
         </w:pict>
       </w:r>
     </w:p>
@@ -73,103 +381,14 @@
           <w:b/>
           <w:bCs/>
         </w:rPr>
-        <w:t>Location:</w:t>
-      </w:r>
-    </w:p>
-    <w:p>
-      <w:r>
-        <w:t>[Specify: Remote / Hybrid / On-site – City, Country]</w:t>
-      </w:r>
-    </w:p>
-    <w:p>
-      <w:r>
-        <w:pict w14:anchorId="4CEBC396">
-          <v:rect id="_x0000_i1081" style="width:0;height:1.5pt" o:hralign="center" o:hrstd="t" o:hr="t" fillcolor="#a0a0a0" stroked="f"/>
-        </w:pict>
-      </w:r>
-    </w:p>
-    <w:p>
-      <w:pPr>
-        <w:rPr>
-          <w:b/>
-          <w:bCs/>
-        </w:rPr>
-      </w:pPr>
-      <w:r>
-        <w:rPr>
-          <w:b/>
-          <w:bCs/>
-        </w:rPr>
-        <w:t>About the Role:</w:t>
-      </w:r>
-    </w:p>
-    <w:p>
-      <w:r>
-        <w:t xml:space="preserve">We are seeking a skilled </w:t>
-      </w:r>
-      <w:r>
-        <w:rPr>
-          <w:b/>
-          <w:bCs/>
-        </w:rPr>
-        <w:t>RAG Application Developer</w:t>
-      </w:r>
-      <w:r>
-        <w:t xml:space="preserve"> to design, build, and optimize applications powered by </w:t>
-      </w:r>
-      <w:r>
-        <w:rPr>
-          <w:b/>
-          <w:bCs/>
-        </w:rPr>
-        <w:t>Retrieval-Augmented Generation (RAG)</w:t>
-      </w:r>
-      <w:r>
-        <w:t xml:space="preserve"> techniques. The ideal candidate will have strong experience in integrating </w:t>
-      </w:r>
-      <w:r>
-        <w:rPr>
-          <w:b/>
-          <w:bCs/>
-        </w:rPr>
-        <w:t>Large Language Models (LLMs)</w:t>
-      </w:r>
-      <w:r>
-        <w:t xml:space="preserve"> with structured and unstructured data sources to enable intelligent, context-aware information retrieval and response generation.</w:t>
-      </w:r>
-    </w:p>
-    <w:p>
-      <w:r>
-        <w:t>You will work closely with AI researchers, data engineers, and backend teams to deliver production-grade AI systems that enhance knowledge discovery, automate reasoning, and provide real-time insights.</w:t>
-      </w:r>
-    </w:p>
-    <w:p>
-      <w:r>
-        <w:pict w14:anchorId="0BBB2E8F">
-          <v:rect id="_x0000_i1082" style="width:0;height:1.5pt" o:hralign="center" o:hrstd="t" o:hr="t" fillcolor="#a0a0a0" stroked="f"/>
-        </w:pict>
-      </w:r>
-    </w:p>
-    <w:p>
-      <w:pPr>
-        <w:rPr>
-          <w:b/>
-          <w:bCs/>
-        </w:rPr>
-      </w:pPr>
-      <w:r>
-        <w:rPr>
-          <w:b/>
-          <w:bCs/>
-        </w:rPr>
-        <w:t>Key Responsibilities:</w:t>
+        <w:t>Key Responsibilities</w:t>
       </w:r>
     </w:p>
     <w:p>
       <w:pPr>
         <w:numPr>
           <w:ilvl w:val="0"/>
-          <w:numId w:val="1"/>
+          <w:numId w:val="6"/>
         </w:numPr>
       </w:pPr>
       <w:r>
@@ -183,35 +402,35 @@
         <w:t>RAG pipelines</w:t>
       </w:r>
       <w:r>
-        <w:t xml:space="preserve"> that connect LLMs with document databases, APIs, and enterprise data sources.</w:t>
+        <w:t xml:space="preserve"> combining retrieval and generation modules.</w:t>
       </w:r>
     </w:p>
     <w:p>
       <w:pPr>
         <w:numPr>
           <w:ilvl w:val="0"/>
-          <w:numId w:val="1"/>
+          <w:numId w:val="6"/>
         </w:numPr>
       </w:pPr>
       <w:r>
-        <w:t xml:space="preserve">Develop </w:t>
-      </w:r>
-      <w:r>
-        <w:rPr>
-          <w:b/>
-          <w:bCs/>
-        </w:rPr>
-        <w:t>retrieval and ranking components</w:t>
-      </w:r>
-      <w:r>
-        <w:t xml:space="preserve"> using vector databases (e.g., FAISS, Pinecone, Chroma, Milvus).</w:t>
+        <w:t xml:space="preserve">Develop and optimize </w:t>
+      </w:r>
+      <w:r>
+        <w:rPr>
+          <w:b/>
+          <w:bCs/>
+        </w:rPr>
+        <w:t>document retrieval</w:t>
+      </w:r>
+      <w:r>
+        <w:t xml:space="preserve"> components using vector databases (FAISS, Pinecone, Chroma, Milvus, etc.).</w:t>
       </w:r>
     </w:p>
     <w:p>
       <w:pPr>
         <w:numPr>
           <w:ilvl w:val="0"/>
-          <w:numId w:val="1"/>
+          <w:numId w:val="6"/>
         </w:numPr>
       </w:pPr>
       <w:r>
@@ -222,31 +441,21 @@
           <w:b/>
           <w:bCs/>
         </w:rPr>
-        <w:t>custom embeddings</w:t>
-      </w:r>
-      <w:r>
-        <w:t xml:space="preserve"> pipelines for text, images, or multimodal data using transformer-based models.</w:t>
+        <w:t>custom embedding generation workflows</w:t>
+      </w:r>
+      <w:r>
+        <w:t xml:space="preserve"> for text and multimodal data.</w:t>
       </w:r>
     </w:p>
     <w:p>
       <w:pPr>
         <w:numPr>
           <w:ilvl w:val="0"/>
-          <w:numId w:val="1"/>
+          <w:numId w:val="6"/>
         </w:numPr>
       </w:pPr>
       <w:r>
-        <w:t xml:space="preserve">Integrate </w:t>
-      </w:r>
-      <w:r>
-        <w:rPr>
-          <w:b/>
-          <w:bCs/>
-        </w:rPr>
-        <w:t>context retrieval</w:t>
-      </w:r>
-      <w:r>
-        <w:t xml:space="preserve"> mechanisms into LLM workflows using frameworks like </w:t>
+        <w:t xml:space="preserve">Integrate RAG frameworks like </w:t>
       </w:r>
       <w:proofErr w:type="spellStart"/>
       <w:r>
@@ -274,66 +483,115 @@
       </w:r>
       <w:proofErr w:type="spellEnd"/>
       <w:r>
-        <w:t>, or custom orchestration layers.</w:t>
+        <w:rPr>
+          <w:b/>
+          <w:bCs/>
+        </w:rPr>
+        <w:t>, Haystack</w:t>
+      </w:r>
+      <w:r>
+        <w:t>, or in-house orchestration layers.</w:t>
       </w:r>
     </w:p>
     <w:p>
       <w:pPr>
         <w:numPr>
           <w:ilvl w:val="0"/>
-          <w:numId w:val="1"/>
+          <w:numId w:val="6"/>
         </w:numPr>
       </w:pPr>
       <w:r>
-        <w:t>Fine-tune and evaluate model performance using metrics such as retrieval accuracy, relevance, and response coherence.</w:t>
+        <w:t xml:space="preserve">Fine-tune system performance through </w:t>
+      </w:r>
+      <w:r>
+        <w:rPr>
+          <w:b/>
+          <w:bCs/>
+        </w:rPr>
+        <w:t>retrieval quality metrics and evaluation datasets</w:t>
+      </w:r>
+      <w:r>
+        <w:t>.</w:t>
       </w:r>
     </w:p>
     <w:p>
       <w:pPr>
         <w:numPr>
           <w:ilvl w:val="0"/>
-          <w:numId w:val="1"/>
+          <w:numId w:val="6"/>
         </w:numPr>
       </w:pPr>
       <w:r>
-        <w:lastRenderedPageBreak/>
-        <w:t>Deploy, monitor, and optimize RAG systems for scalability, latency, and cost efficiency.</w:t>
+        <w:t xml:space="preserve">Deploy, monitor, and maintain RAG systems on </w:t>
+      </w:r>
+      <w:r>
+        <w:rPr>
+          <w:b/>
+          <w:bCs/>
+        </w:rPr>
+        <w:t>cloud platforms (AWS, GCP, Azure)</w:t>
+      </w:r>
+      <w:r>
+        <w:t>.</w:t>
       </w:r>
     </w:p>
     <w:p>
       <w:pPr>
         <w:numPr>
           <w:ilvl w:val="0"/>
-          <w:numId w:val="1"/>
+          <w:numId w:val="6"/>
         </w:numPr>
       </w:pPr>
       <w:r>
-        <w:t xml:space="preserve">Collaborate with backend teams to expose RAG capabilities via REST or </w:t>
-      </w:r>
-      <w:proofErr w:type="spellStart"/>
-      <w:r>
-        <w:t>GraphQL</w:t>
-      </w:r>
-      <w:proofErr w:type="spellEnd"/>
-      <w:r>
-        <w:t xml:space="preserve"> APIs.</w:t>
+        <w:lastRenderedPageBreak/>
+        <w:t xml:space="preserve">Collaborate with backend teams to expose model capabilities via </w:t>
+      </w:r>
+      <w:r>
+        <w:rPr>
+          <w:b/>
+          <w:bCs/>
+        </w:rPr>
+        <w:t>APIs and microservices</w:t>
+      </w:r>
+      <w:r>
+        <w:t>.</w:t>
       </w:r>
     </w:p>
     <w:p>
       <w:pPr>
         <w:numPr>
           <w:ilvl w:val="0"/>
-          <w:numId w:val="1"/>
+          <w:numId w:val="6"/>
         </w:numPr>
       </w:pPr>
       <w:r>
-        <w:t>Contribute to internal tools and libraries for RAG experimentation, data curation, and knowledge management.</w:t>
-      </w:r>
-    </w:p>
-    <w:p>
-      <w:r>
-        <w:pict w14:anchorId="26F5C7FE">
-          <v:rect id="_x0000_i1083" style="width:0;height:1.5pt" o:hralign="center" o:hrstd="t" o:hr="t" fillcolor="#a0a0a0" stroked="f"/>
+        <w:t xml:space="preserve">Contribute to internal tools and libraries for </w:t>
+      </w:r>
+      <w:r>
+        <w:rPr>
+          <w:b/>
+          <w:bCs/>
+        </w:rPr>
+        <w:t>LLM pipeline automation</w:t>
+      </w:r>
+      <w:r>
+        <w:t xml:space="preserve"> and </w:t>
+      </w:r>
+      <w:r>
+        <w:rPr>
+          <w:b/>
+          <w:bCs/>
+        </w:rPr>
+        <w:t>knowledge retrieval</w:t>
+      </w:r>
+      <w:r>
+        <w:t>.</w:t>
+      </w:r>
+    </w:p>
+    <w:p>
+      <w:r>
+        <w:pict w14:anchorId="1842FFB7">
+          <v:rect id="_x0000_i1175" style="width:0;height:1.5pt" o:hralign="center" o:hrstd="t" o:hr="t" fillcolor="#a0a0a0" stroked="f"/>
         </w:pict>
       </w:r>
     </w:p>
@@ -349,29 +607,29 @@
           <w:b/>
           <w:bCs/>
         </w:rPr>
-        <w:t>Required Skills and Qualifications:</w:t>
+        <w:t>Required Skills and Qualifications</w:t>
       </w:r>
     </w:p>
     <w:p>
       <w:pPr>
         <w:numPr>
           <w:ilvl w:val="0"/>
-          <w:numId w:val="2"/>
+          <w:numId w:val="7"/>
         </w:numPr>
       </w:pPr>
       <w:r>
-        <w:t>Bachelor’s or Master’s in Computer Science, Data Science, AI, or related fields.</w:t>
+        <w:t>Bachelor’s/Master’s in Computer Science, Data Science, or related field.</w:t>
       </w:r>
     </w:p>
     <w:p>
       <w:pPr>
         <w:numPr>
           <w:ilvl w:val="0"/>
-          <w:numId w:val="2"/>
+          <w:numId w:val="7"/>
         </w:numPr>
       </w:pPr>
       <w:r>
-        <w:t xml:space="preserve">Strong programming skills in </w:t>
+        <w:t xml:space="preserve">Proficiency in </w:t>
       </w:r>
       <w:r>
         <w:rPr>
@@ -381,38 +639,24 @@
         <w:t>Python</w:t>
       </w:r>
       <w:r>
-        <w:t xml:space="preserve"> and familiarity with frameworks like </w:t>
-      </w:r>
-      <w:proofErr w:type="spellStart"/>
-      <w:r>
-        <w:rPr>
-          <w:b/>
-          <w:bCs/>
-        </w:rPr>
-        <w:t>LangChain</w:t>
-      </w:r>
-      <w:proofErr w:type="spellEnd"/>
-      <w:r>
         <w:t xml:space="preserve">, </w:t>
       </w:r>
-      <w:proofErr w:type="spellStart"/>
-      <w:r>
-        <w:rPr>
-          <w:b/>
-          <w:bCs/>
-        </w:rPr>
-        <w:t>LlamaIndex</w:t>
-      </w:r>
-      <w:proofErr w:type="spellEnd"/>
-      <w:r>
-        <w:t xml:space="preserve">, or </w:t>
-      </w:r>
-      <w:r>
-        <w:rPr>
-          <w:b/>
-          <w:bCs/>
-        </w:rPr>
-        <w:t>Haystack</w:t>
+      <w:r>
+        <w:rPr>
+          <w:b/>
+          <w:bCs/>
+        </w:rPr>
+        <w:t>LLM APIs</w:t>
+      </w:r>
+      <w:r>
+        <w:t xml:space="preserve">, and </w:t>
+      </w:r>
+      <w:r>
+        <w:rPr>
+          <w:b/>
+          <w:bCs/>
+        </w:rPr>
+        <w:t>retrieval frameworks</w:t>
       </w:r>
       <w:r>
         <w:t>.</w:t>
@@ -422,114 +666,112 @@
       <w:pPr>
         <w:numPr>
           <w:ilvl w:val="0"/>
-          <w:numId w:val="2"/>
+          <w:numId w:val="7"/>
         </w:numPr>
       </w:pPr>
       <w:r>
-        <w:t xml:space="preserve">Solid understanding of </w:t>
-      </w:r>
-      <w:r>
-        <w:rPr>
-          <w:b/>
-          <w:bCs/>
-        </w:rPr>
-        <w:t>transformers</w:t>
-      </w:r>
+        <w:t xml:space="preserve">Experience with </w:t>
+      </w:r>
+      <w:proofErr w:type="spellStart"/>
+      <w:r>
+        <w:rPr>
+          <w:b/>
+          <w:bCs/>
+        </w:rPr>
+        <w:t>LangChain</w:t>
+      </w:r>
+      <w:proofErr w:type="spellEnd"/>
       <w:r>
         <w:t xml:space="preserve">, </w:t>
       </w:r>
-      <w:r>
-        <w:rPr>
-          <w:b/>
-          <w:bCs/>
-        </w:rPr>
-        <w:t>vector search</w:t>
-      </w:r>
-      <w:r>
-        <w:t xml:space="preserve">, and </w:t>
-      </w:r>
-      <w:r>
-        <w:rPr>
-          <w:b/>
-          <w:bCs/>
-        </w:rPr>
-        <w:t>embedding models</w:t>
-      </w:r>
-      <w:r>
-        <w:t xml:space="preserve"> (e.g., OpenAI, Cohere, Sentence Transformers).</w:t>
+      <w:proofErr w:type="spellStart"/>
+      <w:r>
+        <w:rPr>
+          <w:b/>
+          <w:bCs/>
+        </w:rPr>
+        <w:t>LlamaIndex</w:t>
+      </w:r>
+      <w:proofErr w:type="spellEnd"/>
+      <w:r>
+        <w:t xml:space="preserve">, or </w:t>
+      </w:r>
+      <w:r>
+        <w:rPr>
+          <w:b/>
+          <w:bCs/>
+        </w:rPr>
+        <w:t>Haystack</w:t>
+      </w:r>
+      <w:r>
+        <w:t xml:space="preserve"> for RAG implementations.</w:t>
       </w:r>
     </w:p>
     <w:p>
       <w:pPr>
         <w:numPr>
           <w:ilvl w:val="0"/>
-          <w:numId w:val="2"/>
+          <w:numId w:val="7"/>
         </w:numPr>
       </w:pPr>
       <w:r>
-        <w:t xml:space="preserve">Experience with </w:t>
-      </w:r>
-      <w:r>
-        <w:rPr>
-          <w:b/>
-          <w:bCs/>
-        </w:rPr>
-        <w:t xml:space="preserve">LLMs (GPT, Claude, </w:t>
+        <w:t xml:space="preserve">Hands-on with </w:t>
+      </w:r>
+      <w:r>
+        <w:rPr>
+          <w:b/>
+          <w:bCs/>
+        </w:rPr>
+        <w:t>vector databases</w:t>
+      </w:r>
+      <w:r>
+        <w:t xml:space="preserve"> like Pinecone, </w:t>
       </w:r>
       <w:proofErr w:type="spellStart"/>
       <w:r>
-        <w:rPr>
-          <w:b/>
-          <w:bCs/>
-        </w:rPr>
-        <w:t>LLaMA</w:t>
+        <w:t>Weaviate</w:t>
       </w:r>
       <w:proofErr w:type="spellEnd"/>
       <w:r>
-        <w:rPr>
-          <w:b/>
-          <w:bCs/>
-        </w:rPr>
-        <w:t>, Gemini, etc.)</w:t>
-      </w:r>
-      <w:r>
-        <w:t xml:space="preserve"> and prompt engineering.</w:t>
+        <w:t>, or Chroma.</w:t>
       </w:r>
     </w:p>
     <w:p>
       <w:pPr>
         <w:numPr>
           <w:ilvl w:val="0"/>
-          <w:numId w:val="2"/>
+          <w:numId w:val="7"/>
         </w:numPr>
       </w:pPr>
       <w:r>
-        <w:t xml:space="preserve">Hands-on experience with </w:t>
-      </w:r>
-      <w:r>
-        <w:rPr>
-          <w:b/>
-          <w:bCs/>
-        </w:rPr>
-        <w:t>vector databases</w:t>
-      </w:r>
-      <w:r>
-        <w:t xml:space="preserve"> such as Pinecone, </w:t>
-      </w:r>
-      <w:proofErr w:type="spellStart"/>
-      <w:r>
-        <w:t>Weaviate</w:t>
-      </w:r>
-      <w:proofErr w:type="spellEnd"/>
-      <w:r>
-        <w:t>, Milvus, or Chroma.</w:t>
+        <w:t xml:space="preserve">Understanding of </w:t>
+      </w:r>
+      <w:r>
+        <w:rPr>
+          <w:b/>
+          <w:bCs/>
+        </w:rPr>
+        <w:t>transformer architectures</w:t>
+      </w:r>
+      <w:r>
+        <w:t xml:space="preserve"> and </w:t>
+      </w:r>
+      <w:r>
+        <w:rPr>
+          <w:b/>
+          <w:bCs/>
+        </w:rPr>
+        <w:t>embedding models</w:t>
+      </w:r>
+      <w:r>
+        <w:t xml:space="preserve"> (OpenAI, Sentence Transformers, Cohere).</w:t>
       </w:r>
     </w:p>
     <w:p>
       <w:pPr>
         <w:numPr>
           <w:ilvl w:val="0"/>
-          <w:numId w:val="2"/>
+          <w:numId w:val="7"/>
         </w:numPr>
       </w:pPr>
       <w:r>
@@ -540,7 +782,17 @@
           <w:b/>
           <w:bCs/>
         </w:rPr>
-        <w:t>document loaders, chunking strategies</w:t>
+        <w:t>prompt engineering</w:t>
+      </w:r>
+      <w:r>
+        <w:t xml:space="preserve">, </w:t>
+      </w:r>
+      <w:r>
+        <w:rPr>
+          <w:b/>
+          <w:bCs/>
+        </w:rPr>
+        <w:t>context chunking</w:t>
       </w:r>
       <w:r>
         <w:t xml:space="preserve">, and </w:t>
@@ -550,7 +802,7 @@
           <w:b/>
           <w:bCs/>
         </w:rPr>
-        <w:t>retrieval evaluation techniques</w:t>
+        <w:t>retrieval evaluation</w:t>
       </w:r>
       <w:r>
         <w:t>.</w:t>
@@ -560,7 +812,7 @@
       <w:pPr>
         <w:numPr>
           <w:ilvl w:val="0"/>
-          <w:numId w:val="2"/>
+          <w:numId w:val="7"/>
         </w:numPr>
       </w:pPr>
       <w:r>
@@ -571,27 +823,37 @@
           <w:b/>
           <w:bCs/>
         </w:rPr>
-        <w:t>cloud platforms</w:t>
-      </w:r>
-      <w:r>
-        <w:t xml:space="preserve"> (AWS, GCP, Azure) and containerization (Docker, Kubernetes).</w:t>
+        <w:t>containerization (Docker, Kubernetes)</w:t>
+      </w:r>
+      <w:r>
+        <w:t xml:space="preserve"> and </w:t>
+      </w:r>
+      <w:r>
+        <w:rPr>
+          <w:b/>
+          <w:bCs/>
+        </w:rPr>
+        <w:t>RESTful API integration</w:t>
+      </w:r>
+      <w:r>
+        <w:t>.</w:t>
       </w:r>
     </w:p>
     <w:p>
       <w:pPr>
         <w:numPr>
           <w:ilvl w:val="0"/>
-          <w:numId w:val="2"/>
+          <w:numId w:val="7"/>
         </w:numPr>
       </w:pPr>
       <w:r>
-        <w:t>Strong debugging, analytical, and communication skills.</w:t>
-      </w:r>
-    </w:p>
-    <w:p>
-      <w:r>
-        <w:pict w14:anchorId="3E061CE9">
-          <v:rect id="_x0000_i1084" style="width:0;height:1.5pt" o:hralign="center" o:hrstd="t" o:hr="t" fillcolor="#a0a0a0" stroked="f"/>
+        <w:t>Strong analytical and debugging skills with a focus on production readiness.</w:t>
+      </w:r>
+    </w:p>
+    <w:p>
+      <w:r>
+        <w:pict w14:anchorId="5D58C01C">
+          <v:rect id="_x0000_i1176" style="width:0;height:1.5pt" o:hralign="center" o:hrstd="t" o:hr="t" fillcolor="#a0a0a0" stroked="f"/>
         </w:pict>
       </w:r>
     </w:p>
@@ -607,14 +869,14 @@
           <w:b/>
           <w:bCs/>
         </w:rPr>
-        <w:t>Preferred Qualifications:</w:t>
+        <w:t>Preferred Qualifications</w:t>
       </w:r>
     </w:p>
     <w:p>
       <w:pPr>
         <w:numPr>
           <w:ilvl w:val="0"/>
-          <w:numId w:val="3"/>
+          <w:numId w:val="8"/>
         </w:numPr>
       </w:pPr>
       <w:r>
@@ -625,17 +887,17 @@
           <w:b/>
           <w:bCs/>
         </w:rPr>
-        <w:t>enterprise RAG systems</w:t>
-      </w:r>
-      <w:r>
-        <w:t xml:space="preserve"> with security and access control.</w:t>
+        <w:t>enterprise-grade or domain-specific RAG systems</w:t>
+      </w:r>
+      <w:r>
+        <w:t>.</w:t>
       </w:r>
     </w:p>
     <w:p>
       <w:pPr>
         <w:numPr>
           <w:ilvl w:val="0"/>
-          <w:numId w:val="3"/>
+          <w:numId w:val="8"/>
         </w:numPr>
       </w:pPr>
       <w:r>
@@ -649,14 +911,14 @@
         <w:t>multimodal RAG</w:t>
       </w:r>
       <w:r>
-        <w:t xml:space="preserve"> (text, image, or structured data).</w:t>
+        <w:t xml:space="preserve"> (text + image + structured data).</w:t>
       </w:r>
     </w:p>
     <w:p>
       <w:pPr>
         <w:numPr>
           <w:ilvl w:val="0"/>
-          <w:numId w:val="3"/>
+          <w:numId w:val="8"/>
         </w:numPr>
       </w:pPr>
       <w:r>
@@ -667,54 +929,46 @@
           <w:b/>
           <w:bCs/>
         </w:rPr>
-        <w:t xml:space="preserve">fine-tuning, </w:t>
+        <w:t>fine-tuning</w:t>
+      </w:r>
+      <w:r>
+        <w:t xml:space="preserve"> or </w:t>
+      </w:r>
+      <w:r>
+        <w:rPr>
+          <w:b/>
+          <w:bCs/>
+        </w:rPr>
+        <w:t>parameter-efficient tuning</w:t>
+      </w:r>
+      <w:r>
+        <w:t xml:space="preserve"> (</w:t>
       </w:r>
       <w:proofErr w:type="spellStart"/>
       <w:r>
-        <w:rPr>
-          <w:b/>
-          <w:bCs/>
-        </w:rPr>
         <w:t>LoRA</w:t>
       </w:r>
       <w:proofErr w:type="spellEnd"/>
       <w:r>
-        <w:rPr>
-          <w:b/>
-          <w:bCs/>
-        </w:rPr>
-        <w:t>, or PEFT</w:t>
-      </w:r>
-      <w:r>
-        <w:t xml:space="preserve"> techniques for domain-specific adaptation.</w:t>
+        <w:t>, PEFT).</w:t>
       </w:r>
     </w:p>
     <w:p>
       <w:pPr>
         <w:numPr>
           <w:ilvl w:val="0"/>
-          <w:numId w:val="3"/>
+          <w:numId w:val="8"/>
         </w:numPr>
       </w:pPr>
       <w:r>
-        <w:t xml:space="preserve">Prior work with </w:t>
-      </w:r>
-      <w:r>
-        <w:rPr>
-          <w:b/>
-          <w:bCs/>
-        </w:rPr>
-        <w:t>open-source LLMs</w:t>
-      </w:r>
-      <w:r>
-        <w:t xml:space="preserve"> and </w:t>
-      </w:r>
-      <w:r>
-        <w:rPr>
-          <w:b/>
-          <w:bCs/>
-        </w:rPr>
-        <w:t>embedding model customization</w:t>
+        <w:t xml:space="preserve">Prior contributions to </w:t>
+      </w:r>
+      <w:r>
+        <w:rPr>
+          <w:b/>
+          <w:bCs/>
+        </w:rPr>
+        <w:t>open-source LLM/RAG projects</w:t>
       </w:r>
       <w:r>
         <w:t>.</w:t>
@@ -724,27 +978,27 @@
       <w:pPr>
         <w:numPr>
           <w:ilvl w:val="0"/>
-          <w:numId w:val="3"/>
+          <w:numId w:val="8"/>
         </w:numPr>
       </w:pPr>
       <w:r>
-        <w:t xml:space="preserve">Contributions to </w:t>
-      </w:r>
-      <w:r>
-        <w:rPr>
-          <w:b/>
-          <w:bCs/>
-        </w:rPr>
-        <w:t>open-source RAG or LLM frameworks</w:t>
-      </w:r>
-      <w:r>
-        <w:t>.</w:t>
-      </w:r>
-    </w:p>
-    <w:p>
-      <w:r>
-        <w:pict w14:anchorId="0B8FF4FC">
-          <v:rect id="_x0000_i1085" style="width:0;height:1.5pt" o:hralign="center" o:hrstd="t" o:hr="t" fillcolor="#a0a0a0" stroked="f"/>
+        <w:t xml:space="preserve">Experience with </w:t>
+      </w:r>
+      <w:r>
+        <w:rPr>
+          <w:b/>
+          <w:bCs/>
+        </w:rPr>
+        <w:t>model monitoring and observability</w:t>
+      </w:r>
+      <w:r>
+        <w:t xml:space="preserve"> in production.</w:t>
+      </w:r>
+    </w:p>
+    <w:p>
+      <w:r>
+        <w:pict w14:anchorId="30CEC797">
+          <v:rect id="_x0000_i1177" style="width:0;height:1.5pt" o:hralign="center" o:hrstd="t" o:hr="t" fillcolor="#a0a0a0" stroked="f"/>
         </w:pict>
       </w:r>
     </w:p>
@@ -760,68 +1014,68 @@
           <w:b/>
           <w:bCs/>
         </w:rPr>
-        <w:lastRenderedPageBreak/>
-        <w:t>What We Offer:</w:t>
+        <w:t>What We Offer</w:t>
       </w:r>
     </w:p>
     <w:p>
       <w:pPr>
         <w:numPr>
           <w:ilvl w:val="0"/>
-          <w:numId w:val="4"/>
+          <w:numId w:val="9"/>
         </w:numPr>
       </w:pPr>
       <w:r>
-        <w:t xml:space="preserve">Opportunity to work with cutting-edge </w:t>
-      </w:r>
-      <w:r>
-        <w:rPr>
-          <w:b/>
-          <w:bCs/>
-        </w:rPr>
-        <w:t>LLM and RAG technologies</w:t>
-      </w:r>
-      <w:r>
-        <w:t>.</w:t>
+        <w:t xml:space="preserve">Work on </w:t>
+      </w:r>
+      <w:r>
+        <w:rPr>
+          <w:b/>
+          <w:bCs/>
+        </w:rPr>
+        <w:t>state-of-the-art AI and RAG systems</w:t>
+      </w:r>
+      <w:r>
+        <w:t xml:space="preserve"> with real-world impact.</w:t>
       </w:r>
     </w:p>
     <w:p>
       <w:pPr>
         <w:numPr>
           <w:ilvl w:val="0"/>
-          <w:numId w:val="4"/>
+          <w:numId w:val="9"/>
         </w:numPr>
       </w:pPr>
       <w:r>
-        <w:t>Collaborative, research-driven environment.</w:t>
+        <w:t>Collaborative, innovative, and research-friendly environment.</w:t>
       </w:r>
     </w:p>
     <w:p>
       <w:pPr>
         <w:numPr>
           <w:ilvl w:val="0"/>
-          <w:numId w:val="4"/>
+          <w:numId w:val="9"/>
         </w:numPr>
       </w:pPr>
       <w:r>
-        <w:t>Competitive compensation and benefits package.</w:t>
+        <w:t>Competitive compensation and professional development opportunities.</w:t>
       </w:r>
     </w:p>
     <w:p>
       <w:pPr>
         <w:numPr>
           <w:ilvl w:val="0"/>
-          <w:numId w:val="4"/>
+          <w:numId w:val="9"/>
         </w:numPr>
       </w:pPr>
       <w:r>
-        <w:t>Flexible work model and career growth opportunities.</w:t>
-      </w:r>
-    </w:p>
-    <w:p>
-      <w:r>
-        <w:pict w14:anchorId="2CB60EF6">
-          <v:rect id="_x0000_i1086" style="width:0;height:1.5pt" o:hralign="center" o:hrstd="t" o:hr="t" fillcolor="#a0a0a0" stroked="f"/>
+        <w:lastRenderedPageBreak/>
+        <w:t>Flexible hybrid/remote work structure.</w:t>
+      </w:r>
+    </w:p>
+    <w:p>
+      <w:r>
+        <w:pict w14:anchorId="07CBC865">
+          <v:rect id="_x0000_i1178" style="width:0;height:1.5pt" o:hralign="center" o:hrstd="t" o:hr="t" fillcolor="#a0a0a0" stroked="f"/>
         </w:pict>
       </w:r>
     </w:p>
@@ -837,71 +1091,91 @@
           <w:b/>
           <w:bCs/>
         </w:rPr>
-        <w:t>Application Instructions:</w:t>
-      </w:r>
-    </w:p>
-    <w:p>
-      <w:r>
-        <w:t>To apply, please submit:</w:t>
+        <w:t>Application Process</w:t>
+      </w:r>
+    </w:p>
+    <w:p>
+      <w:r>
+        <w:t>Please submit the following to [Insert Contact Email or Application Link]:</w:t>
       </w:r>
     </w:p>
     <w:p>
       <w:pPr>
         <w:numPr>
           <w:ilvl w:val="0"/>
-          <w:numId w:val="5"/>
+          <w:numId w:val="10"/>
         </w:numPr>
       </w:pPr>
       <w:r>
-        <w:t>Your updated resume</w:t>
+        <w:t>Resume/CV highlighting RAG and LLM-related experience</w:t>
       </w:r>
     </w:p>
     <w:p>
       <w:pPr>
         <w:numPr>
           <w:ilvl w:val="0"/>
-          <w:numId w:val="5"/>
+          <w:numId w:val="10"/>
         </w:numPr>
       </w:pPr>
       <w:r>
-        <w:t>Links to GitHub, publications, or portfolio (if available)</w:t>
+        <w:t>Links to GitHub, portfolio, or prior AI projects</w:t>
       </w:r>
     </w:p>
     <w:p>
       <w:pPr>
         <w:numPr>
           <w:ilvl w:val="0"/>
-          <w:numId w:val="5"/>
+          <w:numId w:val="10"/>
         </w:numPr>
       </w:pPr>
       <w:r>
-        <w:t>A short note (2–3 lines) on your experience with RAG or LLM-based systems</w:t>
-      </w:r>
-    </w:p>
-    <w:p>
-      <w:r>
-        <w:pict w14:anchorId="5F68BBAC">
-          <v:rect id="_x0000_i1087" style="width:0;height:1.5pt" o:hralign="center" o:hrstd="t" o:hr="t" fillcolor="#a0a0a0" stroked="f"/>
+        <w:t>A short note (2–3 lines) describing your interest in RAG-based systems</w:t>
+      </w:r>
+    </w:p>
+    <w:p>
+      <w:r>
+        <w:pict w14:anchorId="2FD38AAE">
+          <v:rect id="_x0000_i1179" style="width:0;height:1.5pt" o:hralign="center" o:hrstd="t" o:hr="t" fillcolor="#a0a0a0" stroked="f"/>
         </w:pict>
       </w:r>
     </w:p>
     <w:p>
       <w:r>
-        <w:t xml:space="preserve">Would you like me to tailor this for a </w:t>
-      </w:r>
-      <w:r>
-        <w:rPr>
-          <w:b/>
-          <w:bCs/>
-        </w:rPr>
-        <w:t>specific organization type</w:t>
-      </w:r>
-      <w:r>
-        <w:t xml:space="preserve"> (e.g., startup, government lab, enterprise AI team, or research institute)?</w:t>
+        <w:t xml:space="preserve">Would you like me to make a </w:t>
+      </w:r>
+      <w:r>
+        <w:rPr>
+          <w:b/>
+          <w:bCs/>
+        </w:rPr>
+        <w:t>version tailored for government/research institute use</w:t>
+      </w:r>
+      <w:r>
+        <w:t xml:space="preserve"> (e.g., ICAR, NIC, or academic research lab format with project duration, funding source, and grade pay)?</w:t>
       </w:r>
       <w:r>
         <w:br/>
-        <w:t>I can make it more formal, academic, or industry-oriented depending on your context.</w:t>
+        <w:t xml:space="preserve">That version would include a second table for </w:t>
+      </w:r>
+      <w:r>
+        <w:rPr>
+          <w:b/>
+          <w:bCs/>
+        </w:rPr>
+        <w:t>Project Details</w:t>
+      </w:r>
+      <w:r>
+        <w:t xml:space="preserve"> and </w:t>
+      </w:r>
+      <w:r>
+        <w:rPr>
+          <w:b/>
+          <w:bCs/>
+        </w:rPr>
+        <w:t>Tenure</w:t>
+      </w:r>
+      <w:r>
+        <w:t>, common in official postings.</w:t>
       </w:r>
     </w:p>
     <w:p/>
@@ -918,6 +1192,304 @@
 <file path=word/numbering.xml><?xml version="1.0" encoding="utf-8"?>
 <w:numbering xmlns:wpc="http://schemas.microsoft.com/office/word/2010/wordprocessingCanvas" xmlns:cx="http://schemas.microsoft.com/office/drawing/2014/chartex" xmlns:cx1="http://schemas.microsoft.com/office/drawing/2015/9/8/chartex" xmlns:cx2="http://schemas.microsoft.com/office/drawing/2015/10/21/chartex" xmlns:cx3="http://schemas.microsoft.com/office/drawing/2016/5/9/chartex" xmlns:cx4="http://schemas.microsoft.com/office/drawing/2016/5/10/chartex" xmlns:cx5="http://schemas.microsoft.com/office/drawing/2016/5/11/chartex" xmlns:cx6="http://schemas.microsoft.com/office/drawing/2016/5/12/chartex" xmlns:cx7="http://schemas.microsoft.com/office/drawing/2016/5/13/chartex" xmlns:cx8="http://schemas.microsoft.com/office/drawing/2016/5/14/chartex" xmlns:mc="http://schemas.openxmlformats.org/markup-compatibility/2006" xmlns:aink="http://schemas.microsoft.com/office/drawing/2016/ink" xmlns:am3d="http://schemas.microsoft.com/office/drawing/2017/model3d" xmlns:o="urn:schemas-microsoft-com:office:office" xmlns:oel="http://schemas.microsoft.com/office/2019/extlst" xmlns:r="http://schemas.openxmlformats.org/officeDocument/2006/relationships" xmlns:m="http://schemas.openxmlformats.org/officeDocument/2006/math" xmlns:v="urn:schemas-microsoft-com:vml" xmlns:wp14="http://schemas.microsoft.com/office/word/2010/wordprocessingDrawing" xmlns:wp="http://schemas.openxmlformats.org/drawingml/2006/wordprocessingDrawing" xmlns:w10="urn:schemas-microsoft-com:office:word" xmlns:w="http://schemas.openxmlformats.org/wordprocessingml/2006/main" xmlns:w14="http://schemas.microsoft.com/office/word/2010/wordml" xmlns:w15="http://schemas.microsoft.com/office/word/2012/wordml" xmlns:w16cex="http://schemas.microsoft.com/office/word/2018/wordml/cex" xmlns:w16cid="http://schemas.microsoft.com/office/word/2016/wordml/cid" xmlns:w16="http://schemas.microsoft.com/office/word/2018/wordml" xmlns:w16du="http://schemas.microsoft.com/office/word/2023/wordml/word16du" xmlns:w16sdtdh="http://schemas.microsoft.com/office/word/2020/wordml/sdtdatahash" xmlns:w16sdtfl="http://schemas.microsoft.com/office/word/2024/wordml/sdtformatlock" xmlns:w16se="http://schemas.microsoft.com/office/word/2015/wordml/symex" xmlns:wpg="http://schemas.microsoft.com/office/word/2010/wordprocessingGroup" xmlns:wpi="http://schemas.microsoft.com/office/word/2010/wordprocessingInk" xmlns:wne="http://schemas.microsoft.com/office/word/2006/wordml" xmlns:wps="http://schemas.microsoft.com/office/word/2010/wordprocessingShape" mc:Ignorable="w14 w15 w16se w16cid w16 w16cex w16sdtdh w16sdtfl w16du wp14">
   <w:abstractNum w:abstractNumId="0" w15:restartNumberingAfterBreak="0">
+    <w:nsid w:val="15120561"/>
+    <w:multiLevelType w:val="multilevel"/>
+    <w:tmpl w:val="F69C5F0E"/>
+    <w:lvl w:ilvl="0">
+      <w:start w:val="1"/>
+      <w:numFmt w:val="bullet"/>
+      <w:lvlText w:val=""/>
+      <w:lvlJc w:val="left"/>
+      <w:pPr>
+        <w:tabs>
+          <w:tab w:val="num" w:pos="720"/>
+        </w:tabs>
+        <w:ind w:left="720" w:hanging="360"/>
+      </w:pPr>
+      <w:rPr>
+        <w:rFonts w:ascii="Symbol" w:hAnsi="Symbol" w:hint="default"/>
+        <w:sz w:val="20"/>
+      </w:rPr>
+    </w:lvl>
+    <w:lvl w:ilvl="1" w:tentative="1">
+      <w:start w:val="1"/>
+      <w:numFmt w:val="bullet"/>
+      <w:lvlText w:val="o"/>
+      <w:lvlJc w:val="left"/>
+      <w:pPr>
+        <w:tabs>
+          <w:tab w:val="num" w:pos="1440"/>
+        </w:tabs>
+        <w:ind w:left="1440" w:hanging="360"/>
+      </w:pPr>
+      <w:rPr>
+        <w:rFonts w:ascii="Courier New" w:hAnsi="Courier New" w:hint="default"/>
+        <w:sz w:val="20"/>
+      </w:rPr>
+    </w:lvl>
+    <w:lvl w:ilvl="2" w:tentative="1">
+      <w:start w:val="1"/>
+      <w:numFmt w:val="bullet"/>
+      <w:lvlText w:val=""/>
+      <w:lvlJc w:val="left"/>
+      <w:pPr>
+        <w:tabs>
+          <w:tab w:val="num" w:pos="2160"/>
+        </w:tabs>
+        <w:ind w:left="2160" w:hanging="360"/>
+      </w:pPr>
+      <w:rPr>
+        <w:rFonts w:ascii="Wingdings" w:hAnsi="Wingdings" w:hint="default"/>
+        <w:sz w:val="20"/>
+      </w:rPr>
+    </w:lvl>
+    <w:lvl w:ilvl="3" w:tentative="1">
+      <w:start w:val="1"/>
+      <w:numFmt w:val="bullet"/>
+      <w:lvlText w:val=""/>
+      <w:lvlJc w:val="left"/>
+      <w:pPr>
+        <w:tabs>
+          <w:tab w:val="num" w:pos="2880"/>
+        </w:tabs>
+        <w:ind w:left="2880" w:hanging="360"/>
+      </w:pPr>
+      <w:rPr>
+        <w:rFonts w:ascii="Wingdings" w:hAnsi="Wingdings" w:hint="default"/>
+        <w:sz w:val="20"/>
+      </w:rPr>
+    </w:lvl>
+    <w:lvl w:ilvl="4" w:tentative="1">
+      <w:start w:val="1"/>
+      <w:numFmt w:val="bullet"/>
+      <w:lvlText w:val=""/>
+      <w:lvlJc w:val="left"/>
+      <w:pPr>
+        <w:tabs>
+          <w:tab w:val="num" w:pos="3600"/>
+        </w:tabs>
+        <w:ind w:left="3600" w:hanging="360"/>
+      </w:pPr>
+      <w:rPr>
+        <w:rFonts w:ascii="Wingdings" w:hAnsi="Wingdings" w:hint="default"/>
+        <w:sz w:val="20"/>
+      </w:rPr>
+    </w:lvl>
+    <w:lvl w:ilvl="5" w:tentative="1">
+      <w:start w:val="1"/>
+      <w:numFmt w:val="bullet"/>
+      <w:lvlText w:val=""/>
+      <w:lvlJc w:val="left"/>
+      <w:pPr>
+        <w:tabs>
+          <w:tab w:val="num" w:pos="4320"/>
+        </w:tabs>
+        <w:ind w:left="4320" w:hanging="360"/>
+      </w:pPr>
+      <w:rPr>
+        <w:rFonts w:ascii="Wingdings" w:hAnsi="Wingdings" w:hint="default"/>
+        <w:sz w:val="20"/>
+      </w:rPr>
+    </w:lvl>
+    <w:lvl w:ilvl="6" w:tentative="1">
+      <w:start w:val="1"/>
+      <w:numFmt w:val="bullet"/>
+      <w:lvlText w:val=""/>
+      <w:lvlJc w:val="left"/>
+      <w:pPr>
+        <w:tabs>
+          <w:tab w:val="num" w:pos="5040"/>
+        </w:tabs>
+        <w:ind w:left="5040" w:hanging="360"/>
+      </w:pPr>
+      <w:rPr>
+        <w:rFonts w:ascii="Wingdings" w:hAnsi="Wingdings" w:hint="default"/>
+        <w:sz w:val="20"/>
+      </w:rPr>
+    </w:lvl>
+    <w:lvl w:ilvl="7" w:tentative="1">
+      <w:start w:val="1"/>
+      <w:numFmt w:val="bullet"/>
+      <w:lvlText w:val=""/>
+      <w:lvlJc w:val="left"/>
+      <w:pPr>
+        <w:tabs>
+          <w:tab w:val="num" w:pos="5760"/>
+        </w:tabs>
+        <w:ind w:left="5760" w:hanging="360"/>
+      </w:pPr>
+      <w:rPr>
+        <w:rFonts w:ascii="Wingdings" w:hAnsi="Wingdings" w:hint="default"/>
+        <w:sz w:val="20"/>
+      </w:rPr>
+    </w:lvl>
+    <w:lvl w:ilvl="8" w:tentative="1">
+      <w:start w:val="1"/>
+      <w:numFmt w:val="bullet"/>
+      <w:lvlText w:val=""/>
+      <w:lvlJc w:val="left"/>
+      <w:pPr>
+        <w:tabs>
+          <w:tab w:val="num" w:pos="6480"/>
+        </w:tabs>
+        <w:ind w:left="6480" w:hanging="360"/>
+      </w:pPr>
+      <w:rPr>
+        <w:rFonts w:ascii="Wingdings" w:hAnsi="Wingdings" w:hint="default"/>
+        <w:sz w:val="20"/>
+      </w:rPr>
+    </w:lvl>
+  </w:abstractNum>
+  <w:abstractNum w:abstractNumId="1" w15:restartNumberingAfterBreak="0">
+    <w:nsid w:val="25710F7E"/>
+    <w:multiLevelType w:val="multilevel"/>
+    <w:tmpl w:val="EA520C24"/>
+    <w:lvl w:ilvl="0">
+      <w:start w:val="1"/>
+      <w:numFmt w:val="bullet"/>
+      <w:lvlText w:val=""/>
+      <w:lvlJc w:val="left"/>
+      <w:pPr>
+        <w:tabs>
+          <w:tab w:val="num" w:pos="720"/>
+        </w:tabs>
+        <w:ind w:left="720" w:hanging="360"/>
+      </w:pPr>
+      <w:rPr>
+        <w:rFonts w:ascii="Symbol" w:hAnsi="Symbol" w:hint="default"/>
+        <w:sz w:val="20"/>
+      </w:rPr>
+    </w:lvl>
+    <w:lvl w:ilvl="1" w:tentative="1">
+      <w:start w:val="1"/>
+      <w:numFmt w:val="bullet"/>
+      <w:lvlText w:val="o"/>
+      <w:lvlJc w:val="left"/>
+      <w:pPr>
+        <w:tabs>
+          <w:tab w:val="num" w:pos="1440"/>
+        </w:tabs>
+        <w:ind w:left="1440" w:hanging="360"/>
+      </w:pPr>
+      <w:rPr>
+        <w:rFonts w:ascii="Courier New" w:hAnsi="Courier New" w:hint="default"/>
+        <w:sz w:val="20"/>
+      </w:rPr>
+    </w:lvl>
+    <w:lvl w:ilvl="2" w:tentative="1">
+      <w:start w:val="1"/>
+      <w:numFmt w:val="bullet"/>
+      <w:lvlText w:val=""/>
+      <w:lvlJc w:val="left"/>
+      <w:pPr>
+        <w:tabs>
+          <w:tab w:val="num" w:pos="2160"/>
+        </w:tabs>
+        <w:ind w:left="2160" w:hanging="360"/>
+      </w:pPr>
+      <w:rPr>
+        <w:rFonts w:ascii="Wingdings" w:hAnsi="Wingdings" w:hint="default"/>
+        <w:sz w:val="20"/>
+      </w:rPr>
+    </w:lvl>
+    <w:lvl w:ilvl="3" w:tentative="1">
+      <w:start w:val="1"/>
+      <w:numFmt w:val="bullet"/>
+      <w:lvlText w:val=""/>
+      <w:lvlJc w:val="left"/>
+      <w:pPr>
+        <w:tabs>
+          <w:tab w:val="num" w:pos="2880"/>
+        </w:tabs>
+        <w:ind w:left="2880" w:hanging="360"/>
+      </w:pPr>
+      <w:rPr>
+        <w:rFonts w:ascii="Wingdings" w:hAnsi="Wingdings" w:hint="default"/>
+        <w:sz w:val="20"/>
+      </w:rPr>
+    </w:lvl>
+    <w:lvl w:ilvl="4" w:tentative="1">
+      <w:start w:val="1"/>
+      <w:numFmt w:val="bullet"/>
+      <w:lvlText w:val=""/>
+      <w:lvlJc w:val="left"/>
+      <w:pPr>
+        <w:tabs>
+          <w:tab w:val="num" w:pos="3600"/>
+        </w:tabs>
+        <w:ind w:left="3600" w:hanging="360"/>
+      </w:pPr>
+      <w:rPr>
+        <w:rFonts w:ascii="Wingdings" w:hAnsi="Wingdings" w:hint="default"/>
+        <w:sz w:val="20"/>
+      </w:rPr>
+    </w:lvl>
+    <w:lvl w:ilvl="5" w:tentative="1">
+      <w:start w:val="1"/>
+      <w:numFmt w:val="bullet"/>
+      <w:lvlText w:val=""/>
+      <w:lvlJc w:val="left"/>
+      <w:pPr>
+        <w:tabs>
+          <w:tab w:val="num" w:pos="4320"/>
+        </w:tabs>
+        <w:ind w:left="4320" w:hanging="360"/>
+      </w:pPr>
+      <w:rPr>
+        <w:rFonts w:ascii="Wingdings" w:hAnsi="Wingdings" w:hint="default"/>
+        <w:sz w:val="20"/>
+      </w:rPr>
+    </w:lvl>
+    <w:lvl w:ilvl="6" w:tentative="1">
+      <w:start w:val="1"/>
+      <w:numFmt w:val="bullet"/>
+      <w:lvlText w:val=""/>
+      <w:lvlJc w:val="left"/>
+      <w:pPr>
+        <w:tabs>
+          <w:tab w:val="num" w:pos="5040"/>
+        </w:tabs>
+        <w:ind w:left="5040" w:hanging="360"/>
+      </w:pPr>
+      <w:rPr>
+        <w:rFonts w:ascii="Wingdings" w:hAnsi="Wingdings" w:hint="default"/>
+        <w:sz w:val="20"/>
+      </w:rPr>
+    </w:lvl>
+    <w:lvl w:ilvl="7" w:tentative="1">
+      <w:start w:val="1"/>
+      <w:numFmt w:val="bullet"/>
+      <w:lvlText w:val=""/>
+      <w:lvlJc w:val="left"/>
+      <w:pPr>
+        <w:tabs>
+          <w:tab w:val="num" w:pos="5760"/>
+        </w:tabs>
+        <w:ind w:left="5760" w:hanging="360"/>
+      </w:pPr>
+      <w:rPr>
+        <w:rFonts w:ascii="Wingdings" w:hAnsi="Wingdings" w:hint="default"/>
+        <w:sz w:val="20"/>
+      </w:rPr>
+    </w:lvl>
+    <w:lvl w:ilvl="8" w:tentative="1">
+      <w:start w:val="1"/>
+      <w:numFmt w:val="bullet"/>
+      <w:lvlText w:val=""/>
+      <w:lvlJc w:val="left"/>
+      <w:pPr>
+        <w:tabs>
+          <w:tab w:val="num" w:pos="6480"/>
+        </w:tabs>
+        <w:ind w:left="6480" w:hanging="360"/>
+      </w:pPr>
+      <w:rPr>
+        <w:rFonts w:ascii="Wingdings" w:hAnsi="Wingdings" w:hint="default"/>
+        <w:sz w:val="20"/>
+      </w:rPr>
+    </w:lvl>
+  </w:abstractNum>
+  <w:abstractNum w:abstractNumId="2" w15:restartNumberingAfterBreak="0">
     <w:nsid w:val="37E64459"/>
     <w:multiLevelType w:val="multilevel"/>
     <w:tmpl w:val="A060EFB8"/>
@@ -1066,7 +1638,7 @@
       </w:rPr>
     </w:lvl>
   </w:abstractNum>
-  <w:abstractNum w:abstractNumId="1" w15:restartNumberingAfterBreak="0">
+  <w:abstractNum w:abstractNumId="3" w15:restartNumberingAfterBreak="0">
     <w:nsid w:val="42591FD1"/>
     <w:multiLevelType w:val="multilevel"/>
     <w:tmpl w:val="8968D58C"/>
@@ -1215,7 +1787,7 @@
       </w:rPr>
     </w:lvl>
   </w:abstractNum>
-  <w:abstractNum w:abstractNumId="2" w15:restartNumberingAfterBreak="0">
+  <w:abstractNum w:abstractNumId="4" w15:restartNumberingAfterBreak="0">
     <w:nsid w:val="46934546"/>
     <w:multiLevelType w:val="multilevel"/>
     <w:tmpl w:val="A9FEEE36"/>
@@ -1364,7 +1936,7 @@
       </w:rPr>
     </w:lvl>
   </w:abstractNum>
-  <w:abstractNum w:abstractNumId="3" w15:restartNumberingAfterBreak="0">
+  <w:abstractNum w:abstractNumId="5" w15:restartNumberingAfterBreak="0">
     <w:nsid w:val="53F765D8"/>
     <w:multiLevelType w:val="multilevel"/>
     <w:tmpl w:val="A34624B6"/>
@@ -1513,7 +2085,156 @@
       </w:rPr>
     </w:lvl>
   </w:abstractNum>
-  <w:abstractNum w:abstractNumId="4" w15:restartNumberingAfterBreak="0">
+  <w:abstractNum w:abstractNumId="6" w15:restartNumberingAfterBreak="0">
+    <w:nsid w:val="564A2243"/>
+    <w:multiLevelType w:val="multilevel"/>
+    <w:tmpl w:val="2DE89C92"/>
+    <w:lvl w:ilvl="0">
+      <w:start w:val="1"/>
+      <w:numFmt w:val="bullet"/>
+      <w:lvlText w:val=""/>
+      <w:lvlJc w:val="left"/>
+      <w:pPr>
+        <w:tabs>
+          <w:tab w:val="num" w:pos="720"/>
+        </w:tabs>
+        <w:ind w:left="720" w:hanging="360"/>
+      </w:pPr>
+      <w:rPr>
+        <w:rFonts w:ascii="Symbol" w:hAnsi="Symbol" w:hint="default"/>
+        <w:sz w:val="20"/>
+      </w:rPr>
+    </w:lvl>
+    <w:lvl w:ilvl="1" w:tentative="1">
+      <w:start w:val="1"/>
+      <w:numFmt w:val="bullet"/>
+      <w:lvlText w:val="o"/>
+      <w:lvlJc w:val="left"/>
+      <w:pPr>
+        <w:tabs>
+          <w:tab w:val="num" w:pos="1440"/>
+        </w:tabs>
+        <w:ind w:left="1440" w:hanging="360"/>
+      </w:pPr>
+      <w:rPr>
+        <w:rFonts w:ascii="Courier New" w:hAnsi="Courier New" w:hint="default"/>
+        <w:sz w:val="20"/>
+      </w:rPr>
+    </w:lvl>
+    <w:lvl w:ilvl="2" w:tentative="1">
+      <w:start w:val="1"/>
+      <w:numFmt w:val="bullet"/>
+      <w:lvlText w:val=""/>
+      <w:lvlJc w:val="left"/>
+      <w:pPr>
+        <w:tabs>
+          <w:tab w:val="num" w:pos="2160"/>
+        </w:tabs>
+        <w:ind w:left="2160" w:hanging="360"/>
+      </w:pPr>
+      <w:rPr>
+        <w:rFonts w:ascii="Wingdings" w:hAnsi="Wingdings" w:hint="default"/>
+        <w:sz w:val="20"/>
+      </w:rPr>
+    </w:lvl>
+    <w:lvl w:ilvl="3" w:tentative="1">
+      <w:start w:val="1"/>
+      <w:numFmt w:val="bullet"/>
+      <w:lvlText w:val=""/>
+      <w:lvlJc w:val="left"/>
+      <w:pPr>
+        <w:tabs>
+          <w:tab w:val="num" w:pos="2880"/>
+        </w:tabs>
+        <w:ind w:left="2880" w:hanging="360"/>
+      </w:pPr>
+      <w:rPr>
+        <w:rFonts w:ascii="Wingdings" w:hAnsi="Wingdings" w:hint="default"/>
+        <w:sz w:val="20"/>
+      </w:rPr>
+    </w:lvl>
+    <w:lvl w:ilvl="4" w:tentative="1">
+      <w:start w:val="1"/>
+      <w:numFmt w:val="bullet"/>
+      <w:lvlText w:val=""/>
+      <w:lvlJc w:val="left"/>
+      <w:pPr>
+        <w:tabs>
+          <w:tab w:val="num" w:pos="3600"/>
+        </w:tabs>
+        <w:ind w:left="3600" w:hanging="360"/>
+      </w:pPr>
+      <w:rPr>
+        <w:rFonts w:ascii="Wingdings" w:hAnsi="Wingdings" w:hint="default"/>
+        <w:sz w:val="20"/>
+      </w:rPr>
+    </w:lvl>
+    <w:lvl w:ilvl="5" w:tentative="1">
+      <w:start w:val="1"/>
+      <w:numFmt w:val="bullet"/>
+      <w:lvlText w:val=""/>
+      <w:lvlJc w:val="left"/>
+      <w:pPr>
+        <w:tabs>
+          <w:tab w:val="num" w:pos="4320"/>
+        </w:tabs>
+        <w:ind w:left="4320" w:hanging="360"/>
+      </w:pPr>
+      <w:rPr>
+        <w:rFonts w:ascii="Wingdings" w:hAnsi="Wingdings" w:hint="default"/>
+        <w:sz w:val="20"/>
+      </w:rPr>
+    </w:lvl>
+    <w:lvl w:ilvl="6" w:tentative="1">
+      <w:start w:val="1"/>
+      <w:numFmt w:val="bullet"/>
+      <w:lvlText w:val=""/>
+      <w:lvlJc w:val="left"/>
+      <w:pPr>
+        <w:tabs>
+          <w:tab w:val="num" w:pos="5040"/>
+        </w:tabs>
+        <w:ind w:left="5040" w:hanging="360"/>
+      </w:pPr>
+      <w:rPr>
+        <w:rFonts w:ascii="Wingdings" w:hAnsi="Wingdings" w:hint="default"/>
+        <w:sz w:val="20"/>
+      </w:rPr>
+    </w:lvl>
+    <w:lvl w:ilvl="7" w:tentative="1">
+      <w:start w:val="1"/>
+      <w:numFmt w:val="bullet"/>
+      <w:lvlText w:val=""/>
+      <w:lvlJc w:val="left"/>
+      <w:pPr>
+        <w:tabs>
+          <w:tab w:val="num" w:pos="5760"/>
+        </w:tabs>
+        <w:ind w:left="5760" w:hanging="360"/>
+      </w:pPr>
+      <w:rPr>
+        <w:rFonts w:ascii="Wingdings" w:hAnsi="Wingdings" w:hint="default"/>
+        <w:sz w:val="20"/>
+      </w:rPr>
+    </w:lvl>
+    <w:lvl w:ilvl="8" w:tentative="1">
+      <w:start w:val="1"/>
+      <w:numFmt w:val="bullet"/>
+      <w:lvlText w:val=""/>
+      <w:lvlJc w:val="left"/>
+      <w:pPr>
+        <w:tabs>
+          <w:tab w:val="num" w:pos="6480"/>
+        </w:tabs>
+        <w:ind w:left="6480" w:hanging="360"/>
+      </w:pPr>
+      <w:rPr>
+        <w:rFonts w:ascii="Wingdings" w:hAnsi="Wingdings" w:hint="default"/>
+        <w:sz w:val="20"/>
+      </w:rPr>
+    </w:lvl>
+  </w:abstractNum>
+  <w:abstractNum w:abstractNumId="7" w15:restartNumberingAfterBreak="0">
     <w:nsid w:val="5EB219BF"/>
     <w:multiLevelType w:val="multilevel"/>
     <w:tmpl w:val="CBC0F8EA"/>
@@ -1662,20 +2383,297 @@
       </w:rPr>
     </w:lvl>
   </w:abstractNum>
+  <w:abstractNum w:abstractNumId="8" w15:restartNumberingAfterBreak="0">
+    <w:nsid w:val="636A2839"/>
+    <w:multiLevelType w:val="multilevel"/>
+    <w:tmpl w:val="75A2684C"/>
+    <w:lvl w:ilvl="0">
+      <w:start w:val="1"/>
+      <w:numFmt w:val="decimal"/>
+      <w:lvlText w:val="%1."/>
+      <w:lvlJc w:val="left"/>
+      <w:pPr>
+        <w:tabs>
+          <w:tab w:val="num" w:pos="720"/>
+        </w:tabs>
+        <w:ind w:left="720" w:hanging="360"/>
+      </w:pPr>
+    </w:lvl>
+    <w:lvl w:ilvl="1" w:tentative="1">
+      <w:start w:val="1"/>
+      <w:numFmt w:val="decimal"/>
+      <w:lvlText w:val="%2."/>
+      <w:lvlJc w:val="left"/>
+      <w:pPr>
+        <w:tabs>
+          <w:tab w:val="num" w:pos="1440"/>
+        </w:tabs>
+        <w:ind w:left="1440" w:hanging="360"/>
+      </w:pPr>
+    </w:lvl>
+    <w:lvl w:ilvl="2" w:tentative="1">
+      <w:start w:val="1"/>
+      <w:numFmt w:val="decimal"/>
+      <w:lvlText w:val="%3."/>
+      <w:lvlJc w:val="left"/>
+      <w:pPr>
+        <w:tabs>
+          <w:tab w:val="num" w:pos="2160"/>
+        </w:tabs>
+        <w:ind w:left="2160" w:hanging="360"/>
+      </w:pPr>
+    </w:lvl>
+    <w:lvl w:ilvl="3" w:tentative="1">
+      <w:start w:val="1"/>
+      <w:numFmt w:val="decimal"/>
+      <w:lvlText w:val="%4."/>
+      <w:lvlJc w:val="left"/>
+      <w:pPr>
+        <w:tabs>
+          <w:tab w:val="num" w:pos="2880"/>
+        </w:tabs>
+        <w:ind w:left="2880" w:hanging="360"/>
+      </w:pPr>
+    </w:lvl>
+    <w:lvl w:ilvl="4" w:tentative="1">
+      <w:start w:val="1"/>
+      <w:numFmt w:val="decimal"/>
+      <w:lvlText w:val="%5."/>
+      <w:lvlJc w:val="left"/>
+      <w:pPr>
+        <w:tabs>
+          <w:tab w:val="num" w:pos="3600"/>
+        </w:tabs>
+        <w:ind w:left="3600" w:hanging="360"/>
+      </w:pPr>
+    </w:lvl>
+    <w:lvl w:ilvl="5" w:tentative="1">
+      <w:start w:val="1"/>
+      <w:numFmt w:val="decimal"/>
+      <w:lvlText w:val="%6."/>
+      <w:lvlJc w:val="left"/>
+      <w:pPr>
+        <w:tabs>
+          <w:tab w:val="num" w:pos="4320"/>
+        </w:tabs>
+        <w:ind w:left="4320" w:hanging="360"/>
+      </w:pPr>
+    </w:lvl>
+    <w:lvl w:ilvl="6" w:tentative="1">
+      <w:start w:val="1"/>
+      <w:numFmt w:val="decimal"/>
+      <w:lvlText w:val="%7."/>
+      <w:lvlJc w:val="left"/>
+      <w:pPr>
+        <w:tabs>
+          <w:tab w:val="num" w:pos="5040"/>
+        </w:tabs>
+        <w:ind w:left="5040" w:hanging="360"/>
+      </w:pPr>
+    </w:lvl>
+    <w:lvl w:ilvl="7" w:tentative="1">
+      <w:start w:val="1"/>
+      <w:numFmt w:val="decimal"/>
+      <w:lvlText w:val="%8."/>
+      <w:lvlJc w:val="left"/>
+      <w:pPr>
+        <w:tabs>
+          <w:tab w:val="num" w:pos="5760"/>
+        </w:tabs>
+        <w:ind w:left="5760" w:hanging="360"/>
+      </w:pPr>
+    </w:lvl>
+    <w:lvl w:ilvl="8" w:tentative="1">
+      <w:start w:val="1"/>
+      <w:numFmt w:val="decimal"/>
+      <w:lvlText w:val="%9."/>
+      <w:lvlJc w:val="left"/>
+      <w:pPr>
+        <w:tabs>
+          <w:tab w:val="num" w:pos="6480"/>
+        </w:tabs>
+        <w:ind w:left="6480" w:hanging="360"/>
+      </w:pPr>
+    </w:lvl>
+  </w:abstractNum>
+  <w:abstractNum w:abstractNumId="9" w15:restartNumberingAfterBreak="0">
+    <w:nsid w:val="65857518"/>
+    <w:multiLevelType w:val="multilevel"/>
+    <w:tmpl w:val="F9F48880"/>
+    <w:lvl w:ilvl="0">
+      <w:start w:val="1"/>
+      <w:numFmt w:val="bullet"/>
+      <w:lvlText w:val=""/>
+      <w:lvlJc w:val="left"/>
+      <w:pPr>
+        <w:tabs>
+          <w:tab w:val="num" w:pos="720"/>
+        </w:tabs>
+        <w:ind w:left="720" w:hanging="360"/>
+      </w:pPr>
+      <w:rPr>
+        <w:rFonts w:ascii="Symbol" w:hAnsi="Symbol" w:hint="default"/>
+        <w:sz w:val="20"/>
+      </w:rPr>
+    </w:lvl>
+    <w:lvl w:ilvl="1" w:tentative="1">
+      <w:start w:val="1"/>
+      <w:numFmt w:val="bullet"/>
+      <w:lvlText w:val="o"/>
+      <w:lvlJc w:val="left"/>
+      <w:pPr>
+        <w:tabs>
+          <w:tab w:val="num" w:pos="1440"/>
+        </w:tabs>
+        <w:ind w:left="1440" w:hanging="360"/>
+      </w:pPr>
+      <w:rPr>
+        <w:rFonts w:ascii="Courier New" w:hAnsi="Courier New" w:hint="default"/>
+        <w:sz w:val="20"/>
+      </w:rPr>
+    </w:lvl>
+    <w:lvl w:ilvl="2" w:tentative="1">
+      <w:start w:val="1"/>
+      <w:numFmt w:val="bullet"/>
+      <w:lvlText w:val=""/>
+      <w:lvlJc w:val="left"/>
+      <w:pPr>
+        <w:tabs>
+          <w:tab w:val="num" w:pos="2160"/>
+        </w:tabs>
+        <w:ind w:left="2160" w:hanging="360"/>
+      </w:pPr>
+      <w:rPr>
+        <w:rFonts w:ascii="Wingdings" w:hAnsi="Wingdings" w:hint="default"/>
+        <w:sz w:val="20"/>
+      </w:rPr>
+    </w:lvl>
+    <w:lvl w:ilvl="3" w:tentative="1">
+      <w:start w:val="1"/>
+      <w:numFmt w:val="bullet"/>
+      <w:lvlText w:val=""/>
+      <w:lvlJc w:val="left"/>
+      <w:pPr>
+        <w:tabs>
+          <w:tab w:val="num" w:pos="2880"/>
+        </w:tabs>
+        <w:ind w:left="2880" w:hanging="360"/>
+      </w:pPr>
+      <w:rPr>
+        <w:rFonts w:ascii="Wingdings" w:hAnsi="Wingdings" w:hint="default"/>
+        <w:sz w:val="20"/>
+      </w:rPr>
+    </w:lvl>
+    <w:lvl w:ilvl="4" w:tentative="1">
+      <w:start w:val="1"/>
+      <w:numFmt w:val="bullet"/>
+      <w:lvlText w:val=""/>
+      <w:lvlJc w:val="left"/>
+      <w:pPr>
+        <w:tabs>
+          <w:tab w:val="num" w:pos="3600"/>
+        </w:tabs>
+        <w:ind w:left="3600" w:hanging="360"/>
+      </w:pPr>
+      <w:rPr>
+        <w:rFonts w:ascii="Wingdings" w:hAnsi="Wingdings" w:hint="default"/>
+        <w:sz w:val="20"/>
+      </w:rPr>
+    </w:lvl>
+    <w:lvl w:ilvl="5" w:tentative="1">
+      <w:start w:val="1"/>
+      <w:numFmt w:val="bullet"/>
+      <w:lvlText w:val=""/>
+      <w:lvlJc w:val="left"/>
+      <w:pPr>
+        <w:tabs>
+          <w:tab w:val="num" w:pos="4320"/>
+        </w:tabs>
+        <w:ind w:left="4320" w:hanging="360"/>
+      </w:pPr>
+      <w:rPr>
+        <w:rFonts w:ascii="Wingdings" w:hAnsi="Wingdings" w:hint="default"/>
+        <w:sz w:val="20"/>
+      </w:rPr>
+    </w:lvl>
+    <w:lvl w:ilvl="6" w:tentative="1">
+      <w:start w:val="1"/>
+      <w:numFmt w:val="bullet"/>
+      <w:lvlText w:val=""/>
+      <w:lvlJc w:val="left"/>
+      <w:pPr>
+        <w:tabs>
+          <w:tab w:val="num" w:pos="5040"/>
+        </w:tabs>
+        <w:ind w:left="5040" w:hanging="360"/>
+      </w:pPr>
+      <w:rPr>
+        <w:rFonts w:ascii="Wingdings" w:hAnsi="Wingdings" w:hint="default"/>
+        <w:sz w:val="20"/>
+      </w:rPr>
+    </w:lvl>
+    <w:lvl w:ilvl="7" w:tentative="1">
+      <w:start w:val="1"/>
+      <w:numFmt w:val="bullet"/>
+      <w:lvlText w:val=""/>
+      <w:lvlJc w:val="left"/>
+      <w:pPr>
+        <w:tabs>
+          <w:tab w:val="num" w:pos="5760"/>
+        </w:tabs>
+        <w:ind w:left="5760" w:hanging="360"/>
+      </w:pPr>
+      <w:rPr>
+        <w:rFonts w:ascii="Wingdings" w:hAnsi="Wingdings" w:hint="default"/>
+        <w:sz w:val="20"/>
+      </w:rPr>
+    </w:lvl>
+    <w:lvl w:ilvl="8" w:tentative="1">
+      <w:start w:val="1"/>
+      <w:numFmt w:val="bullet"/>
+      <w:lvlText w:val=""/>
+      <w:lvlJc w:val="left"/>
+      <w:pPr>
+        <w:tabs>
+          <w:tab w:val="num" w:pos="6480"/>
+        </w:tabs>
+        <w:ind w:left="6480" w:hanging="360"/>
+      </w:pPr>
+      <w:rPr>
+        <w:rFonts w:ascii="Wingdings" w:hAnsi="Wingdings" w:hint="default"/>
+        <w:sz w:val="20"/>
+      </w:rPr>
+    </w:lvl>
+  </w:abstractNum>
   <w:num w:numId="1" w16cid:durableId="1330063520">
+    <w:abstractNumId w:val="5"/>
+  </w:num>
+  <w:num w:numId="2" w16cid:durableId="2064059581">
+    <w:abstractNumId w:val="2"/>
+  </w:num>
+  <w:num w:numId="3" w16cid:durableId="1988049488">
+    <w:abstractNumId w:val="7"/>
+  </w:num>
+  <w:num w:numId="4" w16cid:durableId="634332670">
+    <w:abstractNumId w:val="4"/>
+  </w:num>
+  <w:num w:numId="5" w16cid:durableId="243032433">
     <w:abstractNumId w:val="3"/>
   </w:num>
-  <w:num w:numId="2" w16cid:durableId="2064059581">
+  <w:num w:numId="6" w16cid:durableId="141196592">
+    <w:abstractNumId w:val="6"/>
+  </w:num>
+  <w:num w:numId="7" w16cid:durableId="43602779">
+    <w:abstractNumId w:val="9"/>
+  </w:num>
+  <w:num w:numId="8" w16cid:durableId="461391066">
     <w:abstractNumId w:val="0"/>
   </w:num>
-  <w:num w:numId="3" w16cid:durableId="1988049488">
-    <w:abstractNumId w:val="4"/>
+  <w:num w:numId="9" w16cid:durableId="597368462">
+    <w:abstractNumId w:val="1"/>
   </w:num>
-  <w:num w:numId="4" w16cid:durableId="634332670">
-    <w:abstractNumId w:val="2"/>
-  </w:num>
-  <w:num w:numId="5" w16cid:durableId="243032433">
-    <w:abstractNumId w:val="1"/>
+  <w:num w:numId="10" w16cid:durableId="1281840748">
+    <w:abstractNumId w:val="8"/>
   </w:num>
 </w:numbering>
 </file>
